--- a/SSU_Dokumenti/SSU_Brisanje_Stranice_Akorda.docx
+++ b/SSU_Dokumenti/SSU_Brisanje_Stranice_Akorda.docx
@@ -817,6 +817,98 @@
           </w:p>
         </w:tc>
       </w:tr>
+      <w:tr>
+        <w:trPr>
+          <w:trHeight w:val="567"/>
+        </w:trPr>
+        <w:tc>
+          <w:tcPr>
+            <w:tcW w:w="2265" w:type="dxa"/>
+            <w:tcBorders>
+              <w:top w:val="single" w:sz="4" w:space="0" w:color="auto"/>
+              <w:left w:val="single" w:sz="4" w:space="0" w:color="auto"/>
+              <w:bottom w:val="single" w:sz="4" w:space="0" w:color="auto"/>
+              <w:right w:val="single" w:sz="4" w:space="0" w:color="auto"/>
+            </w:tcBorders>
+          </w:tcPr>
+          <w:p>
+            <w:pPr>
+              <w:tabs>
+                <w:tab w:val="left" w:pos="1303"/>
+              </w:tabs>
+            </w:pPr>
+            <w:r>
+              <w:t>3.6.2019.</w:t>
+            </w:r>
+          </w:p>
+        </w:tc>
+        <w:tc>
+          <w:tcPr>
+            <w:tcW w:w="2265" w:type="dxa"/>
+            <w:tcBorders>
+              <w:top w:val="single" w:sz="4" w:space="0" w:color="auto"/>
+              <w:left w:val="single" w:sz="4" w:space="0" w:color="auto"/>
+              <w:bottom w:val="single" w:sz="4" w:space="0" w:color="auto"/>
+              <w:right w:val="single" w:sz="4" w:space="0" w:color="auto"/>
+            </w:tcBorders>
+          </w:tcPr>
+          <w:p>
+            <w:pPr>
+              <w:tabs>
+                <w:tab w:val="left" w:pos="1303"/>
+              </w:tabs>
+            </w:pPr>
+            <w:r>
+              <w:t>2.0</w:t>
+            </w:r>
+          </w:p>
+        </w:tc>
+        <w:tc>
+          <w:tcPr>
+            <w:tcW w:w="2266" w:type="dxa"/>
+            <w:tcBorders>
+              <w:top w:val="single" w:sz="4" w:space="0" w:color="auto"/>
+              <w:left w:val="single" w:sz="4" w:space="0" w:color="auto"/>
+              <w:bottom w:val="single" w:sz="4" w:space="0" w:color="auto"/>
+              <w:right w:val="single" w:sz="4" w:space="0" w:color="auto"/>
+            </w:tcBorders>
+          </w:tcPr>
+          <w:p>
+            <w:pPr>
+              <w:tabs>
+                <w:tab w:val="left" w:pos="1303"/>
+              </w:tabs>
+            </w:pPr>
+            <w:r>
+              <w:t>Finalna verzija</w:t>
+            </w:r>
+          </w:p>
+        </w:tc>
+        <w:tc>
+          <w:tcPr>
+            <w:tcW w:w="2266" w:type="dxa"/>
+            <w:tcBorders>
+              <w:top w:val="single" w:sz="4" w:space="0" w:color="auto"/>
+              <w:left w:val="single" w:sz="4" w:space="0" w:color="auto"/>
+              <w:bottom w:val="single" w:sz="4" w:space="0" w:color="auto"/>
+              <w:right w:val="single" w:sz="4" w:space="0" w:color="auto"/>
+            </w:tcBorders>
+          </w:tcPr>
+          <w:p>
+            <w:pPr>
+              <w:tabs>
+                <w:tab w:val="left" w:pos="1303"/>
+              </w:tabs>
+            </w:pPr>
+            <w:r>
+              <w:t>Ratko Amanovi</w:t>
+            </w:r>
+            <w:r>
+              <w:t>ć</w:t>
+            </w:r>
+          </w:p>
+        </w:tc>
+      </w:tr>
     </w:tbl>
     <w:p>
       <w:pPr>
@@ -2409,37 +2501,19 @@
           <w:lang w:val="en-US"/>
         </w:rPr>
       </w:pPr>
-      <w:proofErr w:type="spellStart"/>
-      <w:r>
-        <w:rPr>
-          <w:rFonts w:ascii="Calibri" w:eastAsia="Calibri" w:hAnsi="Calibri" w:cs="Calibri"/>
-          <w:lang w:val="en-US"/>
-        </w:rPr>
-        <w:t>Korisnik</w:t>
-      </w:r>
-      <w:proofErr w:type="spellEnd"/>
-      <w:r>
-        <w:rPr>
-          <w:rFonts w:ascii="Calibri" w:eastAsia="Calibri" w:hAnsi="Calibri" w:cs="Calibri"/>
-          <w:lang w:val="en-US"/>
-        </w:rPr>
-        <w:t xml:space="preserve"> (moderator </w:t>
-      </w:r>
-      <w:proofErr w:type="spellStart"/>
-      <w:r>
-        <w:rPr>
-          <w:rFonts w:ascii="Calibri" w:eastAsia="Calibri" w:hAnsi="Calibri" w:cs="Calibri"/>
-          <w:lang w:val="en-US"/>
-        </w:rPr>
-        <w:t>ili</w:t>
-      </w:r>
-      <w:proofErr w:type="spellEnd"/>
-      <w:r>
-        <w:rPr>
-          <w:rFonts w:ascii="Calibri" w:eastAsia="Calibri" w:hAnsi="Calibri" w:cs="Calibri"/>
-          <w:lang w:val="en-US"/>
-        </w:rPr>
-        <w:t xml:space="preserve"> administrator) u </w:t>
+      <w:r>
+        <w:rPr>
+          <w:rFonts w:ascii="Calibri" w:eastAsia="Calibri" w:hAnsi="Calibri" w:cs="Calibri"/>
+          <w:lang w:val="en-US"/>
+        </w:rPr>
+        <w:t>M</w:t>
+      </w:r>
+      <w:r>
+        <w:rPr>
+          <w:rFonts w:ascii="Calibri" w:eastAsia="Calibri" w:hAnsi="Calibri" w:cs="Calibri"/>
+          <w:lang w:val="en-US"/>
+        </w:rPr>
+        <w:t xml:space="preserve">oderator u </w:t>
       </w:r>
       <w:proofErr w:type="spellStart"/>
       <w:r>
@@ -2718,16 +2792,14 @@
         </w:rPr>
         <w:tab/>
       </w:r>
-      <w:proofErr w:type="spellStart"/>
       <w:r>
         <w:rPr>
           <w:color w:val="auto"/>
           <w:u w:val="single"/>
           <w:lang w:val="en-US"/>
         </w:rPr>
-        <w:t>Korisnik</w:t>
-      </w:r>
-      <w:proofErr w:type="spellEnd"/>
+        <w:t>Moderator</w:t>
+      </w:r>
       <w:r>
         <w:rPr>
           <w:color w:val="auto"/>
@@ -2804,14 +2876,12 @@
         </w:rPr>
         <w:t xml:space="preserve"> </w:t>
       </w:r>
-      <w:proofErr w:type="spellStart"/>
-      <w:r>
-        <w:rPr>
-          <w:lang w:val="en-US"/>
-        </w:rPr>
-        <w:t>Korisnik</w:t>
-      </w:r>
-      <w:proofErr w:type="spellEnd"/>
+      <w:r>
+        <w:rPr>
+          <w:lang w:val="en-US"/>
+        </w:rPr>
+        <w:t>Moderator</w:t>
+      </w:r>
       <w:r>
         <w:rPr>
           <w:lang w:val="en-US"/>
@@ -3199,24 +3269,27 @@
     </w:p>
     <w:p>
       <w:r>
-        <w:t>Korisnik mora biti prijavljen na sistem kao moderator ili administrator i scenario pregledanja akorda mora biti uspe</w:t>
-      </w:r>
-      <w:r>
-        <w:t>š</w:t>
-      </w:r>
-      <w:r>
-        <w:t>no izvr</w:t>
-      </w:r>
-      <w:r>
-        <w:t>š</w:t>
-      </w:r>
-      <w:r>
-        <w:t>en, tj. korisnik se mora nala</w:t>
+        <w:t>Korisnik mora biti prijavljen na sistem kao moderator</w:t>
+      </w:r>
+      <w:r>
+        <w:t xml:space="preserve"> </w:t>
       </w:r>
       <w:bookmarkStart w:id="11" w:name="_GoBack"/>
       <w:bookmarkEnd w:id="11"/>
       <w:r>
-        <w:t>ziti na nekoj stranici za pregledanje akorda.</w:t>
+        <w:t>i scenario pregledanja akorda mora biti uspe</w:t>
+      </w:r>
+      <w:r>
+        <w:t>š</w:t>
+      </w:r>
+      <w:r>
+        <w:t>no izvr</w:t>
+      </w:r>
+      <w:r>
+        <w:t>š</w:t>
+      </w:r>
+      <w:r>
+        <w:t>en, tj. korisnik se mora nalaziti na nekoj stranici za pregledanje akorda.</w:t>
       </w:r>
     </w:p>
     <w:p>
@@ -4379,7 +4452,7 @@
       </w:pPr>
     </w:pPrDefault>
   </w:docDefaults>
-  <w:latentStyles w:defLockedState="0" w:defUIPriority="99" w:defSemiHidden="0" w:defUnhideWhenUsed="0" w:defQFormat="0" w:count="375">
+  <w:latentStyles w:defLockedState="0" w:defUIPriority="99" w:defSemiHidden="0" w:defUnhideWhenUsed="0" w:defQFormat="0" w:count="376">
     <w:lsdException w:name="Normal" w:uiPriority="0" w:qFormat="1"/>
     <w:lsdException w:name="heading 1" w:uiPriority="9" w:qFormat="1"/>
     <w:lsdException w:name="heading 2" w:uiPriority="9" w:unhideWhenUsed="1" w:qFormat="1"/>
@@ -4485,7 +4558,6 @@
     <w:lsdException w:name="HTML Sample" w:semiHidden="1" w:unhideWhenUsed="1"/>
     <w:lsdException w:name="HTML Typewriter" w:semiHidden="1" w:unhideWhenUsed="1"/>
     <w:lsdException w:name="HTML Variable" w:semiHidden="1" w:unhideWhenUsed="1"/>
-    <w:lsdException w:name="Normal Table" w:semiHidden="1" w:unhideWhenUsed="1"/>
     <w:lsdException w:name="annotation subject" w:semiHidden="1" w:unhideWhenUsed="1"/>
     <w:lsdException w:name="No List" w:semiHidden="1" w:unhideWhenUsed="1"/>
     <w:lsdException w:name="Outline List 1" w:semiHidden="1" w:unhideWhenUsed="1"/>
@@ -4532,10 +4604,8 @@
     <w:lsdException w:name="Table Subtle 2" w:semiHidden="1" w:unhideWhenUsed="1"/>
     <w:lsdException w:name="Table Web 1" w:semiHidden="1" w:unhideWhenUsed="1"/>
     <w:lsdException w:name="Table Web 2" w:semiHidden="1" w:unhideWhenUsed="1"/>
-    <w:lsdException w:name="Table Web 3" w:semiHidden="1" w:unhideWhenUsed="1"/>
     <w:lsdException w:name="Balloon Text" w:semiHidden="1" w:unhideWhenUsed="1"/>
     <w:lsdException w:name="Table Grid" w:uiPriority="39"/>
-    <w:lsdException w:name="Table Theme" w:semiHidden="1" w:unhideWhenUsed="1"/>
     <w:lsdException w:name="Placeholder Text" w:semiHidden="1"/>
     <w:lsdException w:name="No Spacing" w:uiPriority="1" w:qFormat="1"/>
     <w:lsdException w:name="Light Shading" w:uiPriority="60"/>
@@ -4753,6 +4823,7 @@
     <w:lsdException w:name="Smart Hyperlink" w:semiHidden="1" w:unhideWhenUsed="1"/>
     <w:lsdException w:name="Hashtag" w:semiHidden="1" w:unhideWhenUsed="1"/>
     <w:lsdException w:name="Unresolved Mention" w:semiHidden="1" w:unhideWhenUsed="1"/>
+    <w:lsdException w:name="Smart Link" w:semiHidden="1" w:unhideWhenUsed="1"/>
   </w:latentStyles>
   <w:style w:type="paragraph" w:default="1" w:styleId="Normal">
     <w:name w:val="Normal"/>
@@ -5559,7 +5630,7 @@
 </file>
 
 <file path=customXml/itemProps2.xml><?xml version="1.0" encoding="utf-8"?>
-<ds:datastoreItem xmlns:ds="http://schemas.openxmlformats.org/officeDocument/2006/customXml" ds:itemID="{B19FCA1F-0796-4B2E-862D-1F0675B387CE}">
+<ds:datastoreItem xmlns:ds="http://schemas.openxmlformats.org/officeDocument/2006/customXml" ds:itemID="{037F231C-C018-4AF1-82CB-94DC02F1F75F}">
   <ds:schemaRefs>
     <ds:schemaRef ds:uri="http://schemas.openxmlformats.org/officeDocument/2006/bibliography"/>
   </ds:schemaRefs>
